--- a/templates/myTemp2.docx
+++ b/templates/myTemp2.docx
@@ -140,7 +140,7 @@
         <w:rPr>
           <w:rtl w:val="0"/>
         </w:rPr>
-        <w:t xml:space="preserve">Прошу надати мені академічну відпустку з {{start_date}} по {{enddate}} з {{reason}}.</w:t>
+        <w:t xml:space="preserve">Прошу надати мені академічну відпустку з {{start_date}} по {{end_date}} з {{reason}}.</w:t>
       </w:r>
     </w:p>
     <w:p>
